--- a/requirements.docx
+++ b/requirements.docx
@@ -105,7 +105,7 @@
           <w:sz w:val="28"/>
           <w:szCs w:val="28"/>
         </w:rPr>
-        <w:t>Select a department</w:t>
+        <w:t>By pressing a button in the patient dashboard, I should navigate to the make an appointment form where I can fill out this form using dropdown lists as follows:</w:t>
       </w:r>
     </w:p>
     <w:p>
@@ -126,7 +126,30 @@
           <w:sz w:val="28"/>
           <w:szCs w:val="28"/>
         </w:rPr>
-        <w:t>Select an operation from the said department.</w:t>
+        <w:t>Select a department</w:t>
+      </w:r>
+      <w:r>
+        <w:rPr>
+          <w:sz w:val="28"/>
+          <w:szCs w:val="28"/>
+        </w:rPr>
+        <w:t xml:space="preserve"> (radiology, cardiology, dentist, </w:t>
+      </w:r>
+      <w:proofErr w:type="spellStart"/>
+      <w:r>
+        <w:rPr>
+          <w:sz w:val="28"/>
+          <w:szCs w:val="28"/>
+        </w:rPr>
+        <w:t>orl</w:t>
+      </w:r>
+      <w:proofErr w:type="spellEnd"/>
+      <w:r>
+        <w:rPr>
+          <w:sz w:val="28"/>
+          <w:szCs w:val="28"/>
+        </w:rPr>
+        <w:t>, etc.)</w:t>
       </w:r>
     </w:p>
     <w:p>
@@ -147,14 +170,76 @@
           <w:sz w:val="28"/>
           <w:szCs w:val="28"/>
         </w:rPr>
-        <w:t>Select a doctor from said department</w:t>
-      </w:r>
-      <w:r>
-        <w:rPr>
-          <w:sz w:val="28"/>
-          <w:szCs w:val="28"/>
-        </w:rPr>
-        <w:t xml:space="preserve"> (doctor rating is displayed too)</w:t>
+        <w:t>Select an operation from the said department</w:t>
+      </w:r>
+      <w:r>
+        <w:rPr>
+          <w:sz w:val="28"/>
+          <w:szCs w:val="28"/>
+        </w:rPr>
+        <w:t>(</w:t>
+      </w:r>
+      <w:proofErr w:type="spellStart"/>
+      <w:r>
+        <w:rPr>
+          <w:sz w:val="28"/>
+          <w:szCs w:val="28"/>
+        </w:rPr>
+        <w:t>mrn</w:t>
+      </w:r>
+      <w:proofErr w:type="spellEnd"/>
+      <w:r>
+        <w:rPr>
+          <w:sz w:val="28"/>
+          <w:szCs w:val="28"/>
+        </w:rPr>
+        <w:t xml:space="preserve">, basic consultation, teeth removal, </w:t>
+      </w:r>
+      <w:proofErr w:type="spellStart"/>
+      <w:r>
+        <w:rPr>
+          <w:sz w:val="28"/>
+          <w:szCs w:val="28"/>
+        </w:rPr>
+        <w:t>etc</w:t>
+      </w:r>
+      <w:proofErr w:type="spellEnd"/>
+      <w:r>
+        <w:rPr>
+          <w:sz w:val="28"/>
+          <w:szCs w:val="28"/>
+        </w:rPr>
+        <w:t>)</w:t>
+      </w:r>
+      <w:r>
+        <w:rPr>
+          <w:sz w:val="28"/>
+          <w:szCs w:val="28"/>
+        </w:rPr>
+        <w:t>.</w:t>
+      </w:r>
+      <w:r>
+        <w:rPr>
+          <w:sz w:val="28"/>
+          <w:szCs w:val="28"/>
+        </w:rPr>
+        <w:t xml:space="preserve"> An operation is available for a specific department (radiology can do </w:t>
+      </w:r>
+      <w:proofErr w:type="spellStart"/>
+      <w:r>
+        <w:rPr>
+          <w:sz w:val="28"/>
+          <w:szCs w:val="28"/>
+        </w:rPr>
+        <w:t>rmn</w:t>
+      </w:r>
+      <w:proofErr w:type="spellEnd"/>
+      <w:r>
+        <w:rPr>
+          <w:sz w:val="28"/>
+          <w:szCs w:val="28"/>
+        </w:rPr>
+        <w:t>, dentist can do teeth removal, etc.)</w:t>
       </w:r>
     </w:p>
     <w:p>
@@ -175,21 +260,28 @@
           <w:sz w:val="28"/>
           <w:szCs w:val="28"/>
         </w:rPr>
-        <w:t>Select a day in a 30-day time span starting from the day after the day I am doing the appointment (</w:t>
-      </w:r>
-      <w:r>
-        <w:rPr>
-          <w:sz w:val="28"/>
-          <w:szCs w:val="28"/>
-        </w:rPr>
-        <w:t xml:space="preserve">from </w:t>
-      </w:r>
-      <w:r>
-        <w:rPr>
-          <w:sz w:val="28"/>
-          <w:szCs w:val="28"/>
-        </w:rPr>
-        <w:t>tomorrow)</w:t>
+        <w:t>Select a doctor from said department</w:t>
+      </w:r>
+      <w:r>
+        <w:rPr>
+          <w:sz w:val="28"/>
+          <w:szCs w:val="28"/>
+        </w:rPr>
+        <w:t xml:space="preserve"> (</w:t>
+      </w:r>
+      <w:r>
+        <w:rPr>
+          <w:sz w:val="28"/>
+          <w:szCs w:val="28"/>
+        </w:rPr>
+        <w:t>the dropdown will show a list of doctor name &amp; rating</w:t>
+      </w:r>
+      <w:r>
+        <w:rPr>
+          <w:sz w:val="28"/>
+          <w:szCs w:val="28"/>
+        </w:rPr>
+        <w:t>)</w:t>
       </w:r>
     </w:p>
     <w:p>
@@ -210,28 +302,35 @@
           <w:sz w:val="28"/>
           <w:szCs w:val="28"/>
         </w:rPr>
-        <w:t>Select a time-slot from the list of available time-slots shown</w:t>
-      </w:r>
-      <w:r>
-        <w:rPr>
-          <w:sz w:val="28"/>
-          <w:szCs w:val="28"/>
-        </w:rPr>
-        <w:t xml:space="preserve"> (this adapts based on the operation chosen ex. If duration is 1h only time-slots that can accommodate an one hour operation are shown)</w:t>
-      </w:r>
-      <w:r>
-        <w:rPr>
-          <w:sz w:val="28"/>
-          <w:szCs w:val="28"/>
-        </w:rPr>
-        <w:t>. Time-slots represent</w:t>
-      </w:r>
-      <w:r>
-        <w:rPr>
-          <w:sz w:val="28"/>
-          <w:szCs w:val="28"/>
-        </w:rPr>
-        <w:t xml:space="preserve"> 30 mins. Duration of appointment is given by the duration of the selected operation.</w:t>
+        <w:t>Using a date selector, choose</w:t>
+      </w:r>
+      <w:r>
+        <w:rPr>
+          <w:sz w:val="28"/>
+          <w:szCs w:val="28"/>
+        </w:rPr>
+        <w:t xml:space="preserve"> a day in a 30-day time span starting from the day after the day I am doing the appointment (</w:t>
+      </w:r>
+      <w:r>
+        <w:rPr>
+          <w:sz w:val="28"/>
+          <w:szCs w:val="28"/>
+        </w:rPr>
+        <w:t xml:space="preserve">from </w:t>
+      </w:r>
+      <w:r>
+        <w:rPr>
+          <w:sz w:val="28"/>
+          <w:szCs w:val="28"/>
+        </w:rPr>
+        <w:t>tomorrow)</w:t>
+      </w:r>
+      <w:r>
+        <w:rPr>
+          <w:sz w:val="28"/>
+          <w:szCs w:val="28"/>
+        </w:rPr>
+        <w:t>. Invalid days will be a different color and will show an error message when selected.</w:t>
       </w:r>
     </w:p>
     <w:p>
@@ -252,7 +351,97 @@
           <w:sz w:val="28"/>
           <w:szCs w:val="28"/>
         </w:rPr>
-        <w:t>After every detail is set, I can confirm the consultation so that it is registered in the database.</w:t>
+        <w:t xml:space="preserve">After selecting a day, choose </w:t>
+      </w:r>
+      <w:r>
+        <w:rPr>
+          <w:sz w:val="28"/>
+          <w:szCs w:val="28"/>
+        </w:rPr>
+        <w:t xml:space="preserve">a </w:t>
+      </w:r>
+      <w:proofErr w:type="gramStart"/>
+      <w:r>
+        <w:rPr>
+          <w:sz w:val="28"/>
+          <w:szCs w:val="28"/>
+        </w:rPr>
+        <w:t>time-slot</w:t>
+      </w:r>
+      <w:proofErr w:type="gramEnd"/>
+      <w:r>
+        <w:rPr>
+          <w:sz w:val="28"/>
+          <w:szCs w:val="28"/>
+        </w:rPr>
+        <w:t xml:space="preserve"> from the list of available time-slots shown</w:t>
+      </w:r>
+      <w:r>
+        <w:rPr>
+          <w:sz w:val="28"/>
+          <w:szCs w:val="28"/>
+        </w:rPr>
+        <w:t xml:space="preserve"> (this adapts based on the operation chosen ex. If duration is 1h only </w:t>
+      </w:r>
+      <w:proofErr w:type="gramStart"/>
+      <w:r>
+        <w:rPr>
+          <w:sz w:val="28"/>
+          <w:szCs w:val="28"/>
+        </w:rPr>
+        <w:t>time-slots</w:t>
+      </w:r>
+      <w:proofErr w:type="gramEnd"/>
+      <w:r>
+        <w:rPr>
+          <w:sz w:val="28"/>
+          <w:szCs w:val="28"/>
+        </w:rPr>
+        <w:t xml:space="preserve"> that can accommodate an one hour operation are shown)</w:t>
+      </w:r>
+      <w:r>
+        <w:rPr>
+          <w:sz w:val="28"/>
+          <w:szCs w:val="28"/>
+        </w:rPr>
+        <w:t xml:space="preserve">. </w:t>
+      </w:r>
+      <w:proofErr w:type="gramStart"/>
+      <w:r>
+        <w:rPr>
+          <w:sz w:val="28"/>
+          <w:szCs w:val="28"/>
+        </w:rPr>
+        <w:t>Time-slots</w:t>
+      </w:r>
+      <w:proofErr w:type="gramEnd"/>
+      <w:r>
+        <w:rPr>
+          <w:sz w:val="28"/>
+          <w:szCs w:val="28"/>
+        </w:rPr>
+        <w:t xml:space="preserve"> represent</w:t>
+      </w:r>
+      <w:r>
+        <w:rPr>
+          <w:sz w:val="28"/>
+          <w:szCs w:val="28"/>
+        </w:rPr>
+        <w:t xml:space="preserve"> 30 mins. Duration of </w:t>
+      </w:r>
+      <w:r>
+        <w:rPr>
+          <w:sz w:val="28"/>
+          <w:szCs w:val="28"/>
+        </w:rPr>
+        <w:t xml:space="preserve">an </w:t>
+      </w:r>
+      <w:r>
+        <w:rPr>
+          <w:sz w:val="28"/>
+          <w:szCs w:val="28"/>
+        </w:rPr>
+        <w:t>appointment is given by the duration of the selected operation.</w:t>
       </w:r>
     </w:p>
     <w:p>
@@ -273,6 +462,63 @@
           <w:sz w:val="28"/>
           <w:szCs w:val="28"/>
         </w:rPr>
+        <w:t>After every detail is set, I can confirm the consultation so that it is registered in the database</w:t>
+      </w:r>
+      <w:r>
+        <w:rPr>
+          <w:sz w:val="28"/>
+          <w:szCs w:val="28"/>
+        </w:rPr>
+        <w:t xml:space="preserve"> by pressing a button</w:t>
+      </w:r>
+      <w:r>
+        <w:rPr>
+          <w:sz w:val="28"/>
+          <w:szCs w:val="28"/>
+        </w:rPr>
+        <w:t>.</w:t>
+      </w:r>
+      <w:r>
+        <w:rPr>
+          <w:sz w:val="28"/>
+          <w:szCs w:val="28"/>
+        </w:rPr>
+        <w:t xml:space="preserve"> If some fields are not selected or invalid an </w:t>
+      </w:r>
+      <w:r>
+        <w:rPr>
+          <w:sz w:val="28"/>
+          <w:szCs w:val="28"/>
+          <w:highlight w:val="yellow"/>
+        </w:rPr>
+        <w:t>error message will be shown</w:t>
+      </w:r>
+      <w:r>
+        <w:rPr>
+          <w:sz w:val="28"/>
+          <w:szCs w:val="28"/>
+        </w:rPr>
+        <w:t xml:space="preserve"> and the transaction will not proceed.</w:t>
+      </w:r>
+    </w:p>
+    <w:p>
+      <w:pPr>
+        <w:pStyle w:val="ListParagraph"/>
+        <w:numPr>
+          <w:ilvl w:val="1"/>
+          <w:numId w:val="3"/>
+        </w:numPr>
+        <w:rPr>
+          <w:sz w:val="28"/>
+          <w:szCs w:val="28"/>
+          <w:u w:val="single"/>
+        </w:rPr>
+      </w:pPr>
+      <w:r>
+        <w:rPr>
+          <w:sz w:val="28"/>
+          <w:szCs w:val="28"/>
+        </w:rPr>
         <w:t>After DB registration, I need to receive a confirmation of the appointment</w:t>
       </w:r>
     </w:p>
@@ -346,14 +592,24 @@
           <w:sz w:val="28"/>
           <w:szCs w:val="28"/>
         </w:rPr>
-        <w:t>Navigate calendar</w:t>
-      </w:r>
-      <w:r>
-        <w:rPr>
-          <w:sz w:val="28"/>
-          <w:szCs w:val="28"/>
-        </w:rPr>
-        <w:t xml:space="preserve"> (Calendar C#, CalendarEvent, CalendarView)</w:t>
+        <w:lastRenderedPageBreak/>
+        <w:t xml:space="preserve">By pressing a button in the patient </w:t>
+      </w:r>
+      <w:proofErr w:type="gramStart"/>
+      <w:r>
+        <w:rPr>
+          <w:sz w:val="28"/>
+          <w:szCs w:val="28"/>
+        </w:rPr>
+        <w:t>dashboard</w:t>
+      </w:r>
+      <w:proofErr w:type="gramEnd"/>
+      <w:r>
+        <w:rPr>
+          <w:sz w:val="28"/>
+          <w:szCs w:val="28"/>
+        </w:rPr>
+        <w:t xml:space="preserve"> I should navigate to the upcoming appointments window</w:t>
       </w:r>
     </w:p>
     <w:p>
@@ -375,14 +631,37 @@
           <w:sz w:val="28"/>
           <w:szCs w:val="28"/>
         </w:rPr>
-        <w:t>S</w:t>
-      </w:r>
-      <w:r>
-        <w:rPr>
-          <w:sz w:val="28"/>
-          <w:szCs w:val="28"/>
-        </w:rPr>
-        <w:t>ee appointments in a calendar</w:t>
+        <w:t xml:space="preserve">This window contains a </w:t>
+      </w:r>
+      <w:r>
+        <w:rPr>
+          <w:sz w:val="28"/>
+          <w:szCs w:val="28"/>
+        </w:rPr>
+        <w:t>calendar</w:t>
+      </w:r>
+      <w:r>
+        <w:rPr>
+          <w:sz w:val="28"/>
+          <w:szCs w:val="28"/>
+        </w:rPr>
+        <w:t xml:space="preserve"> that can be navigated (using </w:t>
+      </w:r>
+      <w:proofErr w:type="spellStart"/>
+      <w:r>
+        <w:rPr>
+          <w:sz w:val="28"/>
+          <w:szCs w:val="28"/>
+        </w:rPr>
+        <w:t>WinUI</w:t>
+      </w:r>
+      <w:proofErr w:type="spellEnd"/>
+      <w:r>
+        <w:rPr>
+          <w:sz w:val="28"/>
+          <w:szCs w:val="28"/>
+        </w:rPr>
+        <w:t xml:space="preserve"> calendar components similarly to the MS Teams calendar feature)</w:t>
       </w:r>
     </w:p>
     <w:p>
@@ -404,12 +683,101 @@
           <w:sz w:val="28"/>
           <w:szCs w:val="28"/>
         </w:rPr>
-        <w:t>Be able to click an appointment in the calendar to open an overlay with details</w:t>
-      </w:r>
-      <w:r>
-        <w:rPr>
-          <w:sz w:val="28"/>
-          <w:szCs w:val="28"/>
+        <w:t>The appointments can be seen as events in this calendar as cards at their correct date &amp; time (</w:t>
+      </w:r>
+      <w:proofErr w:type="gramStart"/>
+      <w:r>
+        <w:rPr>
+          <w:sz w:val="28"/>
+          <w:szCs w:val="28"/>
+        </w:rPr>
+        <w:t>similar to</w:t>
+      </w:r>
+      <w:proofErr w:type="gramEnd"/>
+      <w:r>
+        <w:rPr>
+          <w:sz w:val="28"/>
+          <w:szCs w:val="28"/>
+        </w:rPr>
+        <w:t xml:space="preserve"> a MS Teams meeting in the calendar)</w:t>
+      </w:r>
+    </w:p>
+    <w:p>
+      <w:pPr>
+        <w:pStyle w:val="ListParagraph"/>
+        <w:numPr>
+          <w:ilvl w:val="1"/>
+          <w:numId w:val="3"/>
+        </w:numPr>
+        <w:rPr>
+          <w:b/>
+          <w:bCs/>
+          <w:sz w:val="28"/>
+          <w:szCs w:val="28"/>
+          <w:highlight w:val="yellow"/>
+        </w:rPr>
+      </w:pPr>
+      <w:r>
+        <w:rPr>
+          <w:sz w:val="28"/>
+          <w:szCs w:val="28"/>
+          <w:highlight w:val="yellow"/>
+        </w:rPr>
+        <w:t>The schedule needs to keep up with the database updates. Any change in the db data should be reflected in the calendar.</w:t>
+      </w:r>
+    </w:p>
+    <w:p>
+      <w:pPr>
+        <w:pStyle w:val="ListParagraph"/>
+        <w:numPr>
+          <w:ilvl w:val="1"/>
+          <w:numId w:val="3"/>
+        </w:numPr>
+        <w:rPr>
+          <w:b/>
+          <w:bCs/>
+          <w:sz w:val="28"/>
+          <w:szCs w:val="28"/>
+          <w:highlight w:val="yellow"/>
+        </w:rPr>
+      </w:pPr>
+      <w:r>
+        <w:rPr>
+          <w:sz w:val="28"/>
+          <w:szCs w:val="28"/>
+          <w:highlight w:val="yellow"/>
+        </w:rPr>
+        <w:t>I should b</w:t>
+      </w:r>
+      <w:r>
+        <w:rPr>
+          <w:sz w:val="28"/>
+          <w:szCs w:val="28"/>
+          <w:highlight w:val="yellow"/>
+        </w:rPr>
+        <w:t>e able to click an appointment in the calendar to open a</w:t>
+      </w:r>
+      <w:r>
+        <w:rPr>
+          <w:sz w:val="28"/>
+          <w:szCs w:val="28"/>
+          <w:highlight w:val="yellow"/>
+        </w:rPr>
+        <w:t xml:space="preserve"> modal window</w:t>
+      </w:r>
+      <w:r>
+        <w:rPr>
+          <w:sz w:val="28"/>
+          <w:szCs w:val="28"/>
+          <w:highlight w:val="yellow"/>
+        </w:rPr>
+        <w:t xml:space="preserve"> with details</w:t>
+      </w:r>
+      <w:r>
+        <w:rPr>
+          <w:sz w:val="28"/>
+          <w:szCs w:val="28"/>
+          <w:highlight w:val="yellow"/>
         </w:rPr>
         <w:t xml:space="preserve"> about the appointment</w:t>
       </w:r>
@@ -417,8 +785,79 @@
         <w:rPr>
           <w:sz w:val="28"/>
           <w:szCs w:val="28"/>
+          <w:highlight w:val="yellow"/>
+        </w:rPr>
+        <w:t xml:space="preserve"> (time, </w:t>
+      </w:r>
+      <w:proofErr w:type="spellStart"/>
+      <w:r>
+        <w:rPr>
+          <w:sz w:val="28"/>
+          <w:szCs w:val="28"/>
+          <w:highlight w:val="yellow"/>
+        </w:rPr>
+        <w:t>doctorName</w:t>
+      </w:r>
+      <w:proofErr w:type="spellEnd"/>
+      <w:r>
+        <w:rPr>
+          <w:sz w:val="28"/>
+          <w:szCs w:val="28"/>
+          <w:highlight w:val="yellow"/>
+        </w:rPr>
+        <w:t xml:space="preserve">, </w:t>
+      </w:r>
+      <w:proofErr w:type="spellStart"/>
+      <w:r>
+        <w:rPr>
+          <w:sz w:val="28"/>
+          <w:szCs w:val="28"/>
+          <w:highlight w:val="yellow"/>
+        </w:rPr>
+        <w:t>departmentName</w:t>
+      </w:r>
+      <w:proofErr w:type="spellEnd"/>
+      <w:r>
+        <w:rPr>
+          <w:sz w:val="28"/>
+          <w:szCs w:val="28"/>
+          <w:highlight w:val="yellow"/>
+        </w:rPr>
+        <w:t xml:space="preserve">, </w:t>
+      </w:r>
+      <w:proofErr w:type="spellStart"/>
+      <w:r>
+        <w:rPr>
+          <w:sz w:val="28"/>
+          <w:szCs w:val="28"/>
+          <w:highlight w:val="yellow"/>
+        </w:rPr>
+        <w:t>operationName</w:t>
+      </w:r>
+      <w:proofErr w:type="spellEnd"/>
+      <w:r>
+        <w:rPr>
+          <w:sz w:val="28"/>
+          <w:szCs w:val="28"/>
+          <w:highlight w:val="yellow"/>
+        </w:rPr>
+        <w:t>)</w:t>
+      </w:r>
+      <w:r>
+        <w:rPr>
+          <w:sz w:val="28"/>
+          <w:szCs w:val="28"/>
+          <w:highlight w:val="yellow"/>
         </w:rPr>
         <w:t xml:space="preserve"> which allows me to cancel it min 24h before due date</w:t>
+      </w:r>
+      <w:r>
+        <w:rPr>
+          <w:sz w:val="28"/>
+          <w:szCs w:val="28"/>
+          <w:highlight w:val="yellow"/>
+        </w:rPr>
+        <w:t xml:space="preserve"> by pressing a cancel button on this window. If there are less than 24 hours until the meeting, the button will be greyed out and not clickable</w:t>
       </w:r>
     </w:p>
     <w:p>
@@ -482,7 +921,160 @@
           <w:sz w:val="28"/>
           <w:szCs w:val="28"/>
         </w:rPr>
-        <w:t>as a patient, I need to see a list of my past consultations. I need to be able to click on a consultation to see all the details of said consultation (department, doctor, date, operations performed, results = provided documents by the doctor). This screen should allow me to:</w:t>
+        <w:t>as a patient, I need to see a list of my past consultations</w:t>
+      </w:r>
+      <w:r>
+        <w:rPr>
+          <w:sz w:val="28"/>
+          <w:szCs w:val="28"/>
+        </w:rPr>
+        <w:t xml:space="preserve"> by clicking a button in my dashboard that will lead me to the history window</w:t>
+      </w:r>
+      <w:r>
+        <w:rPr>
+          <w:sz w:val="28"/>
+          <w:szCs w:val="28"/>
+        </w:rPr>
+        <w:t>.</w:t>
+      </w:r>
+      <w:r>
+        <w:rPr>
+          <w:sz w:val="28"/>
+          <w:szCs w:val="28"/>
+        </w:rPr>
+        <w:t xml:space="preserve"> </w:t>
+      </w:r>
+      <w:r>
+        <w:rPr>
+          <w:sz w:val="28"/>
+          <w:szCs w:val="28"/>
+        </w:rPr>
+        <w:t xml:space="preserve">The list should refresh when data is updated in the DB. </w:t>
+      </w:r>
+      <w:r>
+        <w:rPr>
+          <w:sz w:val="28"/>
+          <w:szCs w:val="28"/>
+        </w:rPr>
+        <w:t xml:space="preserve">The window will display a paginated list of cards (rectangles) with minimal details like “Consultation: </w:t>
+      </w:r>
+      <w:r>
+        <w:rPr>
+          <w:sz w:val="28"/>
+          <w:szCs w:val="28"/>
+        </w:rPr>
+        <w:t xml:space="preserve">Time &amp; Date, </w:t>
+      </w:r>
+      <w:proofErr w:type="spellStart"/>
+      <w:r>
+        <w:rPr>
+          <w:sz w:val="28"/>
+          <w:szCs w:val="28"/>
+        </w:rPr>
+        <w:t>DepartmentName</w:t>
+      </w:r>
+      <w:proofErr w:type="spellEnd"/>
+      <w:r>
+        <w:rPr>
+          <w:sz w:val="28"/>
+          <w:szCs w:val="28"/>
+        </w:rPr>
+        <w:t>”.</w:t>
+      </w:r>
+      <w:r>
+        <w:rPr>
+          <w:sz w:val="28"/>
+          <w:szCs w:val="28"/>
+        </w:rPr>
+        <w:t xml:space="preserve"> </w:t>
+      </w:r>
+      <w:r>
+        <w:rPr>
+          <w:sz w:val="28"/>
+          <w:szCs w:val="28"/>
+        </w:rPr>
+        <w:t xml:space="preserve">The page will have two buttons “previous” &amp; “next” to navigate the pages of the list. If there is just one page or </w:t>
+      </w:r>
+      <w:proofErr w:type="gramStart"/>
+      <w:r>
+        <w:rPr>
+          <w:sz w:val="28"/>
+          <w:szCs w:val="28"/>
+        </w:rPr>
+        <w:t>there is</w:t>
+      </w:r>
+      <w:proofErr w:type="gramEnd"/>
+      <w:r>
+        <w:rPr>
+          <w:sz w:val="28"/>
+          <w:szCs w:val="28"/>
+        </w:rPr>
+        <w:t xml:space="preserve"> no more next/previous page, nothing should </w:t>
+      </w:r>
+      <w:proofErr w:type="spellStart"/>
+      <w:r>
+        <w:rPr>
+          <w:sz w:val="28"/>
+          <w:szCs w:val="28"/>
+        </w:rPr>
+        <w:t>happene</w:t>
+      </w:r>
+      <w:proofErr w:type="spellEnd"/>
+      <w:r>
+        <w:rPr>
+          <w:sz w:val="28"/>
+          <w:szCs w:val="28"/>
+        </w:rPr>
+        <w:t xml:space="preserve"> when the buttons are clicked. </w:t>
+      </w:r>
+      <w:r>
+        <w:rPr>
+          <w:sz w:val="28"/>
+          <w:szCs w:val="28"/>
+        </w:rPr>
+        <w:t>I need to be able to click on a consultation</w:t>
+      </w:r>
+      <w:r>
+        <w:rPr>
+          <w:sz w:val="28"/>
+          <w:szCs w:val="28"/>
+        </w:rPr>
+        <w:t xml:space="preserve"> card</w:t>
+      </w:r>
+      <w:r>
+        <w:rPr>
+          <w:sz w:val="28"/>
+          <w:szCs w:val="28"/>
+        </w:rPr>
+        <w:t xml:space="preserve"> to see all the details of said consultation</w:t>
+      </w:r>
+      <w:r>
+        <w:rPr>
+          <w:sz w:val="28"/>
+          <w:szCs w:val="28"/>
+        </w:rPr>
+        <w:t xml:space="preserve"> in a modal window</w:t>
+      </w:r>
+      <w:r>
+        <w:rPr>
+          <w:sz w:val="28"/>
+          <w:szCs w:val="28"/>
+        </w:rPr>
+        <w:t xml:space="preserve"> (department, doctor, date, operations performed, results = provided documents by the doctor</w:t>
+      </w:r>
+      <w:r>
+        <w:rPr>
+          <w:sz w:val="28"/>
+          <w:szCs w:val="28"/>
+        </w:rPr>
+        <w:t xml:space="preserve"> as a list of names like res1.pdf, res2.jpg</w:t>
+      </w:r>
+      <w:r>
+        <w:rPr>
+          <w:sz w:val="28"/>
+          <w:szCs w:val="28"/>
+        </w:rPr>
+        <w:t>). This screen should allow me to:</w:t>
       </w:r>
     </w:p>
     <w:p>
@@ -504,8 +1096,21 @@
           <w:sz w:val="28"/>
           <w:szCs w:val="28"/>
         </w:rPr>
-        <w:lastRenderedPageBreak/>
-        <w:t>Download the documents associated with the consultation (results)</w:t>
+        <w:t xml:space="preserve">Download the documents associated with the consultation </w:t>
+      </w:r>
+      <w:r>
+        <w:rPr>
+          <w:sz w:val="28"/>
+          <w:szCs w:val="28"/>
+        </w:rPr>
+        <w:t xml:space="preserve">by pressing a button </w:t>
+      </w:r>
+      <w:r>
+        <w:rPr>
+          <w:sz w:val="28"/>
+          <w:szCs w:val="28"/>
+        </w:rPr>
+        <w:t>(results)</w:t>
       </w:r>
     </w:p>
     <w:p>
@@ -528,6 +1133,13 @@
           <w:szCs w:val="28"/>
         </w:rPr>
         <w:t>Press a button to be able to provide feedback</w:t>
+      </w:r>
+      <w:r>
+        <w:rPr>
+          <w:sz w:val="28"/>
+          <w:szCs w:val="28"/>
+        </w:rPr>
+        <w:t xml:space="preserve"> (another group’s task)</w:t>
       </w:r>
     </w:p>
     <w:p>
@@ -586,6 +1198,7 @@
           <w:sz w:val="28"/>
           <w:szCs w:val="28"/>
         </w:rPr>
+        <w:lastRenderedPageBreak/>
         <w:t xml:space="preserve">See schedule  </w:t>
       </w:r>
       <w:r>
@@ -600,7 +1213,59 @@
           <w:sz w:val="28"/>
           <w:szCs w:val="28"/>
         </w:rPr>
-        <w:t xml:space="preserve"> a doctor, I need to see my appointments and work-shifts in the calendar. I need to be able to:</w:t>
+        <w:t xml:space="preserve"> a doctor, I need to see my appointments and work-shifts in the calendar</w:t>
+      </w:r>
+      <w:r>
+        <w:rPr>
+          <w:sz w:val="28"/>
+          <w:szCs w:val="28"/>
+        </w:rPr>
+        <w:t xml:space="preserve"> by clicking a button in my dashboard and navigating to the </w:t>
+      </w:r>
+      <w:proofErr w:type="spellStart"/>
+      <w:r>
+        <w:rPr>
+          <w:sz w:val="28"/>
+          <w:szCs w:val="28"/>
+        </w:rPr>
+        <w:t>DoctorSchedule</w:t>
+      </w:r>
+      <w:proofErr w:type="spellEnd"/>
+      <w:r>
+        <w:rPr>
+          <w:sz w:val="28"/>
+          <w:szCs w:val="28"/>
+        </w:rPr>
+        <w:t xml:space="preserve"> window</w:t>
+      </w:r>
+      <w:r>
+        <w:rPr>
+          <w:sz w:val="28"/>
+          <w:szCs w:val="28"/>
+        </w:rPr>
+        <w:t xml:space="preserve">. </w:t>
+      </w:r>
+      <w:r>
+        <w:rPr>
+          <w:sz w:val="28"/>
+          <w:szCs w:val="28"/>
+          <w:highlight w:val="yellow"/>
+        </w:rPr>
+        <w:t>The schedule needs to keep up with the database updates. Any change in the db data should be reflected in the calendar.</w:t>
+      </w:r>
+      <w:r>
+        <w:rPr>
+          <w:sz w:val="28"/>
+          <w:szCs w:val="28"/>
+        </w:rPr>
+        <w:t xml:space="preserve"> </w:t>
+      </w:r>
+      <w:r>
+        <w:rPr>
+          <w:sz w:val="28"/>
+          <w:szCs w:val="28"/>
+        </w:rPr>
+        <w:t>I need to be able to:</w:t>
       </w:r>
     </w:p>
     <w:p>
@@ -620,7 +1285,14 @@
           <w:sz w:val="28"/>
           <w:szCs w:val="28"/>
         </w:rPr>
-        <w:t>Select a day from the calendar (monthly calendar that can be navigated).</w:t>
+        <w:t>Select a day from the calendar</w:t>
+      </w:r>
+      <w:r>
+        <w:rPr>
+          <w:sz w:val="28"/>
+          <w:szCs w:val="28"/>
+        </w:rPr>
+        <w:t>. The window should have a calendar/day picker component representing the current month.</w:t>
       </w:r>
     </w:p>
     <w:p>
@@ -647,7 +1319,203 @@
           <w:sz w:val="28"/>
           <w:szCs w:val="28"/>
         </w:rPr>
-        <w:t>see a list of the time-slots in a day (list of the 24 hours divided into 30-minute slots). These slots reflect my work-shift (different-colored background) and also show the appointments planned for said shift in their correct time-slot</w:t>
+        <w:t>see</w:t>
+      </w:r>
+      <w:r>
+        <w:rPr>
+          <w:sz w:val="28"/>
+          <w:szCs w:val="28"/>
+        </w:rPr>
+        <w:t xml:space="preserve"> the structure of a day in the same window </w:t>
+      </w:r>
+      <w:r>
+        <w:rPr>
+          <w:sz w:val="28"/>
+          <w:szCs w:val="28"/>
+        </w:rPr>
+        <w:t>(list of the 24 hours divided into 30-minute slots)</w:t>
+      </w:r>
+      <w:r>
+        <w:rPr>
+          <w:sz w:val="28"/>
+          <w:szCs w:val="28"/>
+        </w:rPr>
+        <w:t xml:space="preserve">. For this we will use </w:t>
+      </w:r>
+      <w:proofErr w:type="spellStart"/>
+      <w:r>
+        <w:rPr>
+          <w:sz w:val="28"/>
+          <w:szCs w:val="28"/>
+        </w:rPr>
+        <w:t>WinUI</w:t>
+      </w:r>
+      <w:proofErr w:type="spellEnd"/>
+      <w:r>
+        <w:rPr>
+          <w:sz w:val="28"/>
+          <w:szCs w:val="28"/>
+        </w:rPr>
+        <w:t xml:space="preserve"> components </w:t>
+      </w:r>
+      <w:proofErr w:type="gramStart"/>
+      <w:r>
+        <w:rPr>
+          <w:sz w:val="28"/>
+          <w:szCs w:val="28"/>
+        </w:rPr>
+        <w:t>similar to</w:t>
+      </w:r>
+      <w:proofErr w:type="gramEnd"/>
+      <w:r>
+        <w:rPr>
+          <w:sz w:val="28"/>
+          <w:szCs w:val="28"/>
+        </w:rPr>
+        <w:t xml:space="preserve"> how a day is displayed in the MS Teams calendar</w:t>
+      </w:r>
+      <w:r>
+        <w:rPr>
+          <w:sz w:val="28"/>
+          <w:szCs w:val="28"/>
+        </w:rPr>
+        <w:t>. The</w:t>
+      </w:r>
+      <w:r>
+        <w:rPr>
+          <w:sz w:val="28"/>
+          <w:szCs w:val="28"/>
+        </w:rPr>
+        <w:t xml:space="preserve">se </w:t>
+      </w:r>
+      <w:proofErr w:type="spellStart"/>
+      <w:r>
+        <w:rPr>
+          <w:sz w:val="28"/>
+          <w:szCs w:val="28"/>
+        </w:rPr>
+        <w:t>DaySchedule</w:t>
+      </w:r>
+      <w:proofErr w:type="spellEnd"/>
+      <w:r>
+        <w:rPr>
+          <w:sz w:val="28"/>
+          <w:szCs w:val="28"/>
+        </w:rPr>
+        <w:t xml:space="preserve"> component will</w:t>
+      </w:r>
+      <w:r>
+        <w:rPr>
+          <w:sz w:val="28"/>
+          <w:szCs w:val="28"/>
+        </w:rPr>
+        <w:t xml:space="preserve"> reflect my work-shift (different-colored background</w:t>
+      </w:r>
+      <w:r>
+        <w:rPr>
+          <w:sz w:val="28"/>
+          <w:szCs w:val="28"/>
+        </w:rPr>
+        <w:t xml:space="preserve"> for example: if I work from 8 to 20 that day, the background of the </w:t>
+      </w:r>
+      <w:proofErr w:type="spellStart"/>
+      <w:r>
+        <w:rPr>
+          <w:sz w:val="28"/>
+          <w:szCs w:val="28"/>
+        </w:rPr>
+        <w:t>DaySchedule</w:t>
+      </w:r>
+      <w:proofErr w:type="spellEnd"/>
+      <w:r>
+        <w:rPr>
+          <w:sz w:val="28"/>
+          <w:szCs w:val="28"/>
+        </w:rPr>
+        <w:t xml:space="preserve"> will be green</w:t>
+      </w:r>
+      <w:r>
+        <w:rPr>
+          <w:sz w:val="28"/>
+          <w:szCs w:val="28"/>
+        </w:rPr>
+        <w:t xml:space="preserve"> from 8am to 20pm</w:t>
+      </w:r>
+      <w:r>
+        <w:rPr>
+          <w:sz w:val="28"/>
+          <w:szCs w:val="28"/>
+        </w:rPr>
+        <w:t xml:space="preserve">, </w:t>
+      </w:r>
+      <w:r>
+        <w:rPr>
+          <w:sz w:val="28"/>
+          <w:szCs w:val="28"/>
+        </w:rPr>
+        <w:t>the rest</w:t>
+      </w:r>
+      <w:r>
+        <w:rPr>
+          <w:sz w:val="28"/>
+          <w:szCs w:val="28"/>
+        </w:rPr>
+        <w:t xml:space="preserve"> will be grey</w:t>
+      </w:r>
+      <w:r>
+        <w:rPr>
+          <w:sz w:val="28"/>
+          <w:szCs w:val="28"/>
+        </w:rPr>
+        <w:t xml:space="preserve">) and also show the appointments planned for said shift in their correct </w:t>
+      </w:r>
+      <w:proofErr w:type="gramStart"/>
+      <w:r>
+        <w:rPr>
+          <w:sz w:val="28"/>
+          <w:szCs w:val="28"/>
+        </w:rPr>
+        <w:t>time-slot</w:t>
+      </w:r>
+      <w:proofErr w:type="gramEnd"/>
+      <w:r>
+        <w:rPr>
+          <w:sz w:val="28"/>
+          <w:szCs w:val="28"/>
+        </w:rPr>
+        <w:t xml:space="preserve">. If there is for example an appointment from 10am to 12am, that interval will contain a card </w:t>
+      </w:r>
+      <w:proofErr w:type="gramStart"/>
+      <w:r>
+        <w:rPr>
+          <w:sz w:val="28"/>
+          <w:szCs w:val="28"/>
+        </w:rPr>
+        <w:t>similar to</w:t>
+      </w:r>
+      <w:proofErr w:type="gramEnd"/>
+      <w:r>
+        <w:rPr>
+          <w:sz w:val="28"/>
+          <w:szCs w:val="28"/>
+        </w:rPr>
+        <w:t xml:space="preserve"> events in MS Teams with Appointment – Operation/</w:t>
+      </w:r>
+      <w:proofErr w:type="spellStart"/>
+      <w:r>
+        <w:rPr>
+          <w:sz w:val="28"/>
+          <w:szCs w:val="28"/>
+        </w:rPr>
+        <w:t>PatientName</w:t>
+      </w:r>
+      <w:proofErr w:type="spellEnd"/>
+      <w:r>
+        <w:rPr>
+          <w:sz w:val="28"/>
+          <w:szCs w:val="28"/>
+        </w:rPr>
+        <w:t xml:space="preserve"> as text</w:t>
       </w:r>
     </w:p>
     <w:p>
@@ -667,14 +1535,141 @@
           <w:sz w:val="28"/>
           <w:szCs w:val="28"/>
         </w:rPr>
-        <w:t>Clicking an appointment shows the details and contains a button which allows the doctor to create a consultation corresponding to the appointment</w:t>
-      </w:r>
-      <w:r>
-        <w:rPr>
-          <w:sz w:val="28"/>
-          <w:szCs w:val="28"/>
-        </w:rPr>
-        <w:t>. It also contains a “view profile” button that leads the doctor to the patient profile/consultation history.</w:t>
+        <w:t xml:space="preserve">Clicking an appointment </w:t>
+      </w:r>
+      <w:r>
+        <w:rPr>
+          <w:sz w:val="28"/>
+          <w:szCs w:val="28"/>
+        </w:rPr>
+        <w:t xml:space="preserve">card opens a modal window which </w:t>
+      </w:r>
+      <w:r>
+        <w:rPr>
+          <w:sz w:val="28"/>
+          <w:szCs w:val="28"/>
+        </w:rPr>
+        <w:t>shows the details</w:t>
+      </w:r>
+      <w:r>
+        <w:rPr>
+          <w:sz w:val="28"/>
+          <w:szCs w:val="28"/>
+        </w:rPr>
+        <w:t xml:space="preserve"> (patient name, operation, department </w:t>
+      </w:r>
+      <w:proofErr w:type="spellStart"/>
+      <w:r>
+        <w:rPr>
+          <w:sz w:val="28"/>
+          <w:szCs w:val="28"/>
+        </w:rPr>
+        <w:t>evtl</w:t>
+      </w:r>
+      <w:proofErr w:type="spellEnd"/>
+      <w:r>
+        <w:rPr>
+          <w:sz w:val="28"/>
+          <w:szCs w:val="28"/>
+        </w:rPr>
+        <w:t>.)</w:t>
+      </w:r>
+      <w:r>
+        <w:rPr>
+          <w:sz w:val="28"/>
+          <w:szCs w:val="28"/>
+        </w:rPr>
+        <w:t xml:space="preserve"> and contains a button which allows the doctor to create a consultation </w:t>
+      </w:r>
+      <w:r>
+        <w:rPr>
+          <w:sz w:val="28"/>
+          <w:szCs w:val="28"/>
+        </w:rPr>
+        <w:t xml:space="preserve">with the information in this appointment (the consultation/medical review object will use the same </w:t>
+      </w:r>
+      <w:proofErr w:type="spellStart"/>
+      <w:r>
+        <w:rPr>
+          <w:sz w:val="28"/>
+          <w:szCs w:val="28"/>
+        </w:rPr>
+        <w:t>patientId</w:t>
+      </w:r>
+      <w:proofErr w:type="spellEnd"/>
+      <w:r>
+        <w:rPr>
+          <w:sz w:val="28"/>
+          <w:szCs w:val="28"/>
+        </w:rPr>
+        <w:t xml:space="preserve">, </w:t>
+      </w:r>
+      <w:proofErr w:type="spellStart"/>
+      <w:r>
+        <w:rPr>
+          <w:sz w:val="28"/>
+          <w:szCs w:val="28"/>
+        </w:rPr>
+        <w:t>doctorId</w:t>
+      </w:r>
+      <w:proofErr w:type="spellEnd"/>
+      <w:r>
+        <w:rPr>
+          <w:sz w:val="28"/>
+          <w:szCs w:val="28"/>
+        </w:rPr>
+        <w:t xml:space="preserve">, </w:t>
+      </w:r>
+      <w:proofErr w:type="spellStart"/>
+      <w:r>
+        <w:rPr>
+          <w:sz w:val="28"/>
+          <w:szCs w:val="28"/>
+        </w:rPr>
+        <w:t>operationId</w:t>
+      </w:r>
+      <w:proofErr w:type="spellEnd"/>
+      <w:r>
+        <w:rPr>
+          <w:sz w:val="28"/>
+          <w:szCs w:val="28"/>
+        </w:rPr>
+        <w:t xml:space="preserve"> and date as the appointment)</w:t>
+      </w:r>
+      <w:r>
+        <w:rPr>
+          <w:sz w:val="28"/>
+          <w:szCs w:val="28"/>
+        </w:rPr>
+        <w:t>. It also contains a “view profile” button that leads the doctor to the patient</w:t>
+      </w:r>
+      <w:r>
+        <w:rPr>
+          <w:sz w:val="28"/>
+          <w:szCs w:val="28"/>
+        </w:rPr>
+        <w:t xml:space="preserve"> </w:t>
+      </w:r>
+      <w:r>
+        <w:rPr>
+          <w:sz w:val="28"/>
+          <w:szCs w:val="28"/>
+        </w:rPr>
+        <w:t>consultation history</w:t>
+      </w:r>
+      <w:r>
+        <w:rPr>
+          <w:sz w:val="28"/>
+          <w:szCs w:val="28"/>
+        </w:rPr>
+        <w:t xml:space="preserve"> window</w:t>
+      </w:r>
+      <w:r>
+        <w:rPr>
+          <w:sz w:val="28"/>
+          <w:szCs w:val="28"/>
+        </w:rPr>
+        <w:t>.</w:t>
       </w:r>
     </w:p>
     <w:p>
@@ -705,6 +1700,7 @@
           <w:bCs/>
           <w:sz w:val="28"/>
           <w:szCs w:val="28"/>
+          <w:highlight w:val="yellow"/>
         </w:rPr>
         <w:t xml:space="preserve">Make a consultation – </w:t>
       </w:r>
@@ -712,6 +1708,7 @@
         <w:rPr>
           <w:sz w:val="28"/>
           <w:szCs w:val="28"/>
+          <w:highlight w:val="yellow"/>
         </w:rPr>
         <w:t>as a doctor, I need to be able to select an appointment from my schedule and click on a “Create Consultation” button.</w:t>
       </w:r>
@@ -719,13 +1716,31 @@
         <w:rPr>
           <w:sz w:val="28"/>
           <w:szCs w:val="28"/>
-        </w:rPr>
-        <w:t xml:space="preserve"> This will create a new consultation</w:t>
-      </w:r>
-      <w:r>
-        <w:rPr>
-          <w:sz w:val="28"/>
-          <w:szCs w:val="28"/>
+          <w:highlight w:val="yellow"/>
+        </w:rPr>
+        <w:t xml:space="preserve"> This will </w:t>
+      </w:r>
+      <w:r>
+        <w:rPr>
+          <w:sz w:val="28"/>
+          <w:szCs w:val="28"/>
+          <w:highlight w:val="yellow"/>
+        </w:rPr>
+        <w:t>navigate to the</w:t>
+      </w:r>
+      <w:r>
+        <w:rPr>
+          <w:sz w:val="28"/>
+          <w:szCs w:val="28"/>
+          <w:highlight w:val="yellow"/>
+        </w:rPr>
+        <w:t xml:space="preserve"> consultation</w:t>
+      </w:r>
+      <w:r>
+        <w:rPr>
+          <w:sz w:val="28"/>
+          <w:szCs w:val="28"/>
+          <w:highlight w:val="yellow"/>
         </w:rPr>
         <w:t xml:space="preserve"> creation form</w:t>
       </w:r>
@@ -733,6 +1748,7 @@
         <w:rPr>
           <w:sz w:val="28"/>
           <w:szCs w:val="28"/>
+          <w:highlight w:val="yellow"/>
         </w:rPr>
         <w:t xml:space="preserve"> </w:t>
       </w:r>
@@ -740,6 +1756,15 @@
         <w:rPr>
           <w:sz w:val="28"/>
           <w:szCs w:val="28"/>
+          <w:highlight w:val="yellow"/>
+        </w:rPr>
+        <w:t xml:space="preserve">window </w:t>
+      </w:r>
+      <w:r>
+        <w:rPr>
+          <w:sz w:val="28"/>
+          <w:szCs w:val="28"/>
+          <w:highlight w:val="yellow"/>
         </w:rPr>
         <w:t xml:space="preserve">and fill in data </w:t>
       </w:r>
@@ -747,77 +1772,165 @@
         <w:rPr>
           <w:sz w:val="28"/>
           <w:szCs w:val="28"/>
-        </w:rPr>
-        <w:t>using patient data from the appointment and will allow the doctor to also add some documents as results of the consultation.</w:t>
-      </w:r>
-      <w:r>
-        <w:rPr>
-          <w:sz w:val="28"/>
-          <w:szCs w:val="28"/>
-        </w:rPr>
-        <w:t xml:space="preserve">  Then by pressing a button the doctor can save the consultation in the db.</w:t>
+          <w:highlight w:val="yellow"/>
+        </w:rPr>
+        <w:t xml:space="preserve">using patient data from the appointment </w:t>
+      </w:r>
+      <w:r>
+        <w:rPr>
+          <w:sz w:val="28"/>
+          <w:szCs w:val="28"/>
+          <w:highlight w:val="yellow"/>
+        </w:rPr>
+        <w:t xml:space="preserve">(the medical record object will use the same </w:t>
+      </w:r>
+      <w:proofErr w:type="spellStart"/>
+      <w:r>
+        <w:rPr>
+          <w:sz w:val="28"/>
+          <w:szCs w:val="28"/>
+          <w:highlight w:val="yellow"/>
+        </w:rPr>
+        <w:t>patientId</w:t>
+      </w:r>
+      <w:proofErr w:type="spellEnd"/>
+      <w:r>
+        <w:rPr>
+          <w:sz w:val="28"/>
+          <w:szCs w:val="28"/>
+          <w:highlight w:val="yellow"/>
+        </w:rPr>
+        <w:t xml:space="preserve">/Name, </w:t>
+      </w:r>
+      <w:proofErr w:type="spellStart"/>
+      <w:r>
+        <w:rPr>
+          <w:sz w:val="28"/>
+          <w:szCs w:val="28"/>
+          <w:highlight w:val="yellow"/>
+        </w:rPr>
+        <w:t>doctorId</w:t>
+      </w:r>
+      <w:proofErr w:type="spellEnd"/>
+      <w:r>
+        <w:rPr>
+          <w:sz w:val="28"/>
+          <w:szCs w:val="28"/>
+          <w:highlight w:val="yellow"/>
+        </w:rPr>
+        <w:t xml:space="preserve">/name, </w:t>
+      </w:r>
+      <w:proofErr w:type="spellStart"/>
+      <w:r>
+        <w:rPr>
+          <w:sz w:val="28"/>
+          <w:szCs w:val="28"/>
+          <w:highlight w:val="yellow"/>
+        </w:rPr>
+        <w:t>operationId</w:t>
+      </w:r>
+      <w:proofErr w:type="spellEnd"/>
+      <w:r>
+        <w:rPr>
+          <w:sz w:val="28"/>
+          <w:szCs w:val="28"/>
+          <w:highlight w:val="yellow"/>
+        </w:rPr>
+        <w:t xml:space="preserve"> and date) </w:t>
+      </w:r>
+      <w:r>
+        <w:rPr>
+          <w:sz w:val="28"/>
+          <w:szCs w:val="28"/>
+          <w:highlight w:val="yellow"/>
+        </w:rPr>
+        <w:t>and will allow the doctor to also add some documents as results of the consultation.</w:t>
+      </w:r>
+      <w:r>
+        <w:rPr>
+          <w:sz w:val="28"/>
+          <w:szCs w:val="28"/>
+          <w:highlight w:val="yellow"/>
+        </w:rPr>
+        <w:t xml:space="preserve"> </w:t>
+      </w:r>
+      <w:r>
+        <w:rPr>
+          <w:sz w:val="28"/>
+          <w:szCs w:val="28"/>
+          <w:highlight w:val="yellow"/>
+        </w:rPr>
+        <w:t xml:space="preserve"> The appointment data will be filled in the corresponding </w:t>
+      </w:r>
+      <w:proofErr w:type="spellStart"/>
+      <w:r>
+        <w:rPr>
+          <w:sz w:val="28"/>
+          <w:szCs w:val="28"/>
+          <w:highlight w:val="yellow"/>
+        </w:rPr>
+        <w:t>textfields</w:t>
+      </w:r>
+      <w:proofErr w:type="spellEnd"/>
+      <w:r>
+        <w:rPr>
+          <w:sz w:val="28"/>
+          <w:szCs w:val="28"/>
+          <w:highlight w:val="yellow"/>
+        </w:rPr>
+        <w:t xml:space="preserve"> of the form and can be further edited if needed. The documents should be loaded by pressing a load document button </w:t>
+      </w:r>
+      <w:proofErr w:type="spellStart"/>
+      <w:r>
+        <w:rPr>
+          <w:sz w:val="28"/>
+          <w:szCs w:val="28"/>
+          <w:highlight w:val="yellow"/>
+        </w:rPr>
+        <w:t>wich</w:t>
+      </w:r>
+      <w:proofErr w:type="spellEnd"/>
+      <w:r>
+        <w:rPr>
+          <w:sz w:val="28"/>
+          <w:szCs w:val="28"/>
+          <w:highlight w:val="yellow"/>
+        </w:rPr>
+        <w:t xml:space="preserve"> will open a windows explorer</w:t>
+      </w:r>
+      <w:r>
+        <w:rPr>
+          <w:sz w:val="28"/>
+          <w:szCs w:val="28"/>
+        </w:rPr>
+        <w:t xml:space="preserve"> </w:t>
+      </w:r>
+      <w:r>
+        <w:rPr>
+          <w:sz w:val="28"/>
+          <w:szCs w:val="28"/>
+          <w:highlight w:val="yellow"/>
+        </w:rPr>
+        <w:lastRenderedPageBreak/>
+        <w:t>navigator/document picker window. Multiple documents can be added.</w:t>
+      </w:r>
+      <w:r>
+        <w:rPr>
+          <w:sz w:val="28"/>
+          <w:szCs w:val="28"/>
+          <w:highlight w:val="yellow"/>
+        </w:rPr>
+        <w:t xml:space="preserve"> Then by pressing a button the doctor can save the consultation in the db.</w:t>
       </w:r>
     </w:p>
     <w:p>
       <w:pPr>
-        <w:rPr>
-          <w:b/>
-          <w:bCs/>
-          <w:i/>
-          <w:iCs/>
-          <w:sz w:val="36"/>
-          <w:szCs w:val="36"/>
-          <w:u w:val="single"/>
-        </w:rPr>
-      </w:pPr>
-      <w:r>
-        <w:rPr>
-          <w:b/>
-          <w:bCs/>
-          <w:i/>
-          <w:iCs/>
-          <w:sz w:val="36"/>
-          <w:szCs w:val="36"/>
-          <w:u w:val="single"/>
-        </w:rPr>
-        <w:t>Admin</w:t>
-      </w:r>
-    </w:p>
-    <w:p>
-      <w:pPr>
         <w:pStyle w:val="ListParagraph"/>
-        <w:numPr>
-          <w:ilvl w:val="0"/>
-          <w:numId w:val="8"/>
-        </w:numPr>
         <w:rPr>
           <w:sz w:val="24"/>
           <w:szCs w:val="24"/>
         </w:rPr>
       </w:pPr>
-      <w:r>
-        <w:rPr>
-          <w:b/>
-          <w:bCs/>
-          <w:sz w:val="28"/>
-          <w:szCs w:val="28"/>
-        </w:rPr>
-        <w:t xml:space="preserve">Add/Update/Delete doctor shift – </w:t>
-      </w:r>
-      <w:r>
-        <w:rPr>
-          <w:sz w:val="28"/>
-          <w:szCs w:val="28"/>
-        </w:rPr>
-        <w:t xml:space="preserve">as the admin I have to be able to perform CRUD operations on the doctor’s work-shifts. I can select a doctor from a list to open their calendar. From here I can press an add button to complete the details in a form for adding a new shift. Shifts in the calendar are also </w:t>
-      </w:r>
-      <w:r>
-        <w:rPr>
-          <w:sz w:val="28"/>
-          <w:szCs w:val="28"/>
-        </w:rPr>
-        <w:t>clickable to show an update and a delete button. Clicking the update button will open a form similar to the add button but containing current data which can be edited.</w:t>
-      </w:r>
     </w:p>
     <w:sectPr>
       <w:pgSz w:w="12240" w:h="15840"/>
@@ -1006,7 +2119,7 @@
   <w:abstractNum w:abstractNumId="2" w15:restartNumberingAfterBreak="0">
     <w:nsid w:val="3EE76637"/>
     <w:multiLevelType w:val="hybridMultilevel"/>
-    <w:tmpl w:val="F5F2E7E4"/>
+    <w:tmpl w:val="465220AE"/>
     <w:lvl w:ilvl="0" w:tplc="319486E4">
       <w:start w:val="1"/>
       <w:numFmt w:val="decimal"/>

--- a/requirements.docx
+++ b/requirements.docx
@@ -1,6 +1,6 @@
 
 <file path=word/document.xml><?xml version="1.0" encoding="utf-8"?>
-<w:document xmlns:wpc="http://schemas.microsoft.com/office/word/2010/wordprocessingCanvas" xmlns:cx="http://schemas.microsoft.com/office/drawing/2014/chartex" xmlns:cx1="http://schemas.microsoft.com/office/drawing/2015/9/8/chartex" xmlns:cx2="http://schemas.microsoft.com/office/drawing/2015/10/21/chartex" xmlns:cx3="http://schemas.microsoft.com/office/drawing/2016/5/9/chartex" xmlns:cx4="http://schemas.microsoft.com/office/drawing/2016/5/10/chartex" xmlns:cx5="http://schemas.microsoft.com/office/drawing/2016/5/11/chartex" xmlns:cx6="http://schemas.microsoft.com/office/drawing/2016/5/12/chartex" xmlns:cx7="http://schemas.microsoft.com/office/drawing/2016/5/13/chartex" xmlns:cx8="http://schemas.microsoft.com/office/drawing/2016/5/14/chartex" xmlns:mc="http://schemas.openxmlformats.org/markup-compatibility/2006" xmlns:aink="http://schemas.microsoft.com/office/drawing/2016/ink" xmlns:am3d="http://schemas.microsoft.com/office/drawing/2017/model3d" xmlns:o="urn:schemas-microsoft-com:office:office" xmlns:oel="http://schemas.microsoft.com/office/2019/extlst" xmlns:r="http://schemas.openxmlformats.org/officeDocument/2006/relationships" xmlns:m="http://schemas.openxmlformats.org/officeDocument/2006/math" xmlns:v="urn:schemas-microsoft-com:vml" xmlns:wp14="http://schemas.microsoft.com/office/word/2010/wordprocessingDrawing" xmlns:wp="http://schemas.openxmlformats.org/drawingml/2006/wordprocessingDrawing" xmlns:w10="urn:schemas-microsoft-com:office:word" xmlns:w="http://schemas.openxmlformats.org/wordprocessingml/2006/main" xmlns:w14="http://schemas.microsoft.com/office/word/2010/wordml" xmlns:w15="http://schemas.microsoft.com/office/word/2012/wordml" xmlns:w16cex="http://schemas.microsoft.com/office/word/2018/wordml/cex" xmlns:w16cid="http://schemas.microsoft.com/office/word/2016/wordml/cid" xmlns:w16="http://schemas.microsoft.com/office/word/2018/wordml" xmlns:w16du="http://schemas.microsoft.com/office/word/2023/wordml/word16du" xmlns:w16sdtdh="http://schemas.microsoft.com/office/word/2020/wordml/sdtdatahash" xmlns:w16sdtfl="http://schemas.microsoft.com/office/word/2024/wordml/sdtformatlock" xmlns:w16se="http://schemas.microsoft.com/office/word/2015/wordml/symex" xmlns:wpg="http://schemas.microsoft.com/office/word/2010/wordprocessingGroup" xmlns:wpi="http://schemas.microsoft.com/office/word/2010/wordprocessingInk" xmlns:wne="http://schemas.microsoft.com/office/word/2006/wordml" xmlns:wps="http://schemas.microsoft.com/office/word/2010/wordprocessingShape" mc:Ignorable="w14 w15 w16se w16cid w16 w16cex w16sdtdh w16sdtfl w16du wp14">
+<w:document xmlns:wpc="http://schemas.microsoft.com/office/word/2010/wordprocessingCanvas" xmlns:cx="http://schemas.microsoft.com/office/drawing/2014/chartex" xmlns:cx1="http://schemas.microsoft.com/office/drawing/2015/9/8/chartex" xmlns:cx2="http://schemas.microsoft.com/office/drawing/2015/10/21/chartex" xmlns:cx3="http://schemas.microsoft.com/office/drawing/2016/5/9/chartex" xmlns:cx4="http://schemas.microsoft.com/office/drawing/2016/5/10/chartex" xmlns:cx5="http://schemas.microsoft.com/office/drawing/2016/5/11/chartex" xmlns:cx6="http://schemas.microsoft.com/office/drawing/2016/5/12/chartex" xmlns:cx7="http://schemas.microsoft.com/office/drawing/2016/5/13/chartex" xmlns:cx8="http://schemas.microsoft.com/office/drawing/2016/5/14/chartex" xmlns:mc="http://schemas.openxmlformats.org/markup-compatibility/2006" xmlns:aink="http://schemas.microsoft.com/office/drawing/2016/ink" xmlns:am3d="http://schemas.microsoft.com/office/drawing/2017/model3d" xmlns:o="urn:schemas-microsoft-com:office:office" xmlns:r="http://schemas.openxmlformats.org/officeDocument/2006/relationships" xmlns:m="http://schemas.openxmlformats.org/officeDocument/2006/math" xmlns:v="urn:schemas-microsoft-com:vml" xmlns:wp14="http://schemas.microsoft.com/office/word/2010/wordprocessingDrawing" xmlns:wp="http://schemas.openxmlformats.org/drawingml/2006/wordprocessingDrawing" xmlns:w10="urn:schemas-microsoft-com:office:word" xmlns:w="http://schemas.openxmlformats.org/wordprocessingml/2006/main" xmlns:w14="http://schemas.microsoft.com/office/word/2010/wordml" xmlns:w15="http://schemas.microsoft.com/office/word/2012/wordml" xmlns:w16cex="http://schemas.microsoft.com/office/word/2018/wordml/cex" xmlns:w16cid="http://schemas.microsoft.com/office/word/2016/wordml/cid" xmlns:w16="http://schemas.microsoft.com/office/word/2018/wordml" xmlns:w16sdtdh="http://schemas.microsoft.com/office/word/2020/wordml/sdtdatahash" xmlns:w16se="http://schemas.microsoft.com/office/word/2015/wordml/symex" xmlns:wpg="http://schemas.microsoft.com/office/word/2010/wordprocessingGroup" xmlns:wpi="http://schemas.microsoft.com/office/word/2010/wordprocessingInk" xmlns:wne="http://schemas.microsoft.com/office/word/2006/wordml" xmlns:wps="http://schemas.microsoft.com/office/word/2010/wordprocessingShape" mc:Ignorable="w14 w15 w16se w16cid w16 w16cex w16sdtdh wp14">
   <w:body>
     <w:p>
       <w:pPr>
@@ -154,7 +154,7 @@
           <w:sz w:val="28"/>
           <w:szCs w:val="28"/>
         </w:rPr>
-        <w:t xml:space="preserve">Select a </w:t>
+        <w:t xml:space="preserve">Select an </w:t>
       </w:r>
       <w:r>
         <w:rPr>
@@ -168,7 +168,21 @@
           <w:sz w:val="28"/>
           <w:szCs w:val="28"/>
         </w:rPr>
-        <w:t xml:space="preserve"> from the said department</w:t>
+        <w:t xml:space="preserve"> from the</w:t>
+      </w:r>
+      <w:r>
+        <w:rPr>
+          <w:sz w:val="28"/>
+          <w:szCs w:val="28"/>
+        </w:rPr>
+        <w:t xml:space="preserve"> selected</w:t>
+      </w:r>
+      <w:r>
+        <w:rPr>
+          <w:sz w:val="28"/>
+          <w:szCs w:val="28"/>
+        </w:rPr>
+        <w:t xml:space="preserve"> department</w:t>
       </w:r>
       <w:r>
         <w:rPr>
@@ -210,7 +224,7 @@
           <w:sz w:val="28"/>
           <w:szCs w:val="28"/>
         </w:rPr>
-        <w:t>A</w:t>
+        <w:t>Multiple</w:t>
       </w:r>
       <w:r>
         <w:rPr>
@@ -231,7 +245,28 @@
           <w:sz w:val="28"/>
           <w:szCs w:val="28"/>
         </w:rPr>
-        <w:t xml:space="preserve"> is available for a specific department (radiology can do rmn, dentist can do teeth removal, etc.)</w:t>
+        <w:t>s</w:t>
+      </w:r>
+      <w:r>
+        <w:rPr>
+          <w:sz w:val="28"/>
+          <w:szCs w:val="28"/>
+        </w:rPr>
+        <w:t xml:space="preserve"> </w:t>
+      </w:r>
+      <w:r>
+        <w:rPr>
+          <w:sz w:val="28"/>
+          <w:szCs w:val="28"/>
+        </w:rPr>
+        <w:t>are</w:t>
+      </w:r>
+      <w:r>
+        <w:rPr>
+          <w:sz w:val="28"/>
+          <w:szCs w:val="28"/>
+        </w:rPr>
+        <w:t xml:space="preserve"> available for a specific department (radiology can do rmn, dentist can do teeth removal, etc.)</w:t>
       </w:r>
     </w:p>
     <w:p>
@@ -252,7 +287,21 @@
           <w:sz w:val="28"/>
           <w:szCs w:val="28"/>
         </w:rPr>
-        <w:t>Select a doctor from said department</w:t>
+        <w:t xml:space="preserve">Select a doctor from </w:t>
+      </w:r>
+      <w:r>
+        <w:rPr>
+          <w:sz w:val="28"/>
+          <w:szCs w:val="28"/>
+        </w:rPr>
+        <w:t>selected</w:t>
+      </w:r>
+      <w:r>
+        <w:rPr>
+          <w:sz w:val="28"/>
+          <w:szCs w:val="28"/>
+        </w:rPr>
+        <w:t xml:space="preserve"> department</w:t>
       </w:r>
       <w:r>
         <w:rPr>
@@ -371,7 +420,7 @@
           <w:sz w:val="28"/>
           <w:szCs w:val="28"/>
         </w:rPr>
-        <w:t xml:space="preserve"> chosen ex. If duration is 1h only time-slots that can accommodate a one hour </w:t>
+        <w:t xml:space="preserve"> chosen ex. If duration is 1h only time-slots that can accommodate an one hour </w:t>
       </w:r>
       <w:r>
         <w:rPr>
@@ -523,8 +572,15 @@
     </w:p>
     <w:p>
       <w:pPr>
-        <w:pStyle w:val="ListParagraph"/>
-        <w:ind w:left="1222"/>
+        <w:rPr>
+          <w:sz w:val="28"/>
+          <w:szCs w:val="28"/>
+          <w:u w:val="single"/>
+        </w:rPr>
+      </w:pPr>
+    </w:p>
+    <w:p>
+      <w:pPr>
         <w:rPr>
           <w:sz w:val="28"/>
           <w:szCs w:val="28"/>
@@ -591,8 +647,21 @@
           <w:sz w:val="28"/>
           <w:szCs w:val="28"/>
         </w:rPr>
-        <w:lastRenderedPageBreak/>
-        <w:t>By pressing a button in the patient dashboard I should navigate to the upcoming appointments window</w:t>
+        <w:t>By pressing a button</w:t>
+      </w:r>
+      <w:r>
+        <w:rPr>
+          <w:sz w:val="28"/>
+          <w:szCs w:val="28"/>
+        </w:rPr>
+        <w:t xml:space="preserve"> (named My Calendar)</w:t>
+      </w:r>
+      <w:r>
+        <w:rPr>
+          <w:sz w:val="28"/>
+          <w:szCs w:val="28"/>
+        </w:rPr>
+        <w:t xml:space="preserve"> in the patient dashboard I should navigate to the upcoming appointments window</w:t>
       </w:r>
     </w:p>
     <w:p>
@@ -750,7 +819,21 @@
           <w:sz w:val="28"/>
           <w:szCs w:val="28"/>
         </w:rPr>
-        <w:t xml:space="preserve"> which allows me to cancel it min 24h before due date</w:t>
+        <w:t xml:space="preserve"> which allows me to cancel it min</w:t>
+      </w:r>
+      <w:r>
+        <w:rPr>
+          <w:sz w:val="28"/>
+          <w:szCs w:val="28"/>
+        </w:rPr>
+        <w:t>imum</w:t>
+      </w:r>
+      <w:r>
+        <w:rPr>
+          <w:sz w:val="28"/>
+          <w:szCs w:val="28"/>
+        </w:rPr>
+        <w:t xml:space="preserve"> 24h before due date</w:t>
       </w:r>
       <w:r>
         <w:rPr>
@@ -1115,6 +1198,7 @@
           <w:szCs w:val="36"/>
           <w:u w:val="single"/>
         </w:rPr>
+        <w:lastRenderedPageBreak/>
         <w:t>Doctor</w:t>
       </w:r>
     </w:p>
@@ -1158,15 +1242,7 @@
           <w:sz w:val="28"/>
           <w:szCs w:val="28"/>
         </w:rPr>
-        <w:t xml:space="preserve"> by clicking a button in my dashboard and navigating to the </w:t>
-      </w:r>
-      <w:r>
-        <w:rPr>
-          <w:sz w:val="28"/>
-          <w:szCs w:val="28"/>
-        </w:rPr>
-        <w:lastRenderedPageBreak/>
-        <w:t>DoctorSchedule window</w:t>
+        <w:t xml:space="preserve"> by clicking a button in my dashboard and navigating to the DoctorSchedule window</w:t>
       </w:r>
       <w:r>
         <w:rPr>
@@ -1408,7 +1484,21 @@
           <w:sz w:val="28"/>
           <w:szCs w:val="28"/>
         </w:rPr>
-        <w:t>, department evtl.)</w:t>
+        <w:t>, department ev</w:t>
+      </w:r>
+      <w:r>
+        <w:rPr>
+          <w:sz w:val="28"/>
+          <w:szCs w:val="28"/>
+        </w:rPr>
+        <w:t>entually</w:t>
+      </w:r>
+      <w:r>
+        <w:rPr>
+          <w:sz w:val="28"/>
+          <w:szCs w:val="28"/>
+        </w:rPr>
+        <w:t>)</w:t>
       </w:r>
       <w:r>
         <w:rPr>
@@ -1508,6 +1598,54 @@
         </w:rPr>
         <w:t>.</w:t>
       </w:r>
+    </w:p>
+    <w:p>
+      <w:pPr>
+        <w:rPr>
+          <w:sz w:val="24"/>
+          <w:szCs w:val="24"/>
+        </w:rPr>
+      </w:pPr>
+    </w:p>
+    <w:p>
+      <w:pPr>
+        <w:rPr>
+          <w:sz w:val="24"/>
+          <w:szCs w:val="24"/>
+        </w:rPr>
+      </w:pPr>
+    </w:p>
+    <w:p>
+      <w:pPr>
+        <w:rPr>
+          <w:sz w:val="24"/>
+          <w:szCs w:val="24"/>
+        </w:rPr>
+      </w:pPr>
+    </w:p>
+    <w:p>
+      <w:pPr>
+        <w:rPr>
+          <w:sz w:val="24"/>
+          <w:szCs w:val="24"/>
+        </w:rPr>
+      </w:pPr>
+    </w:p>
+    <w:p>
+      <w:pPr>
+        <w:rPr>
+          <w:sz w:val="24"/>
+          <w:szCs w:val="24"/>
+        </w:rPr>
+      </w:pPr>
+    </w:p>
+    <w:p>
+      <w:pPr>
+        <w:rPr>
+          <w:sz w:val="24"/>
+          <w:szCs w:val="24"/>
+        </w:rPr>
+      </w:pPr>
     </w:p>
     <w:p>
       <w:pPr>
@@ -1633,7 +1771,21 @@
           <w:sz w:val="28"/>
           <w:szCs w:val="28"/>
         </w:rPr>
-        <w:t xml:space="preserve">and fill in data </w:t>
+        <w:t xml:space="preserve">and </w:t>
+      </w:r>
+      <w:r>
+        <w:rPr>
+          <w:sz w:val="28"/>
+          <w:szCs w:val="28"/>
+        </w:rPr>
+        <w:t>auto</w:t>
+      </w:r>
+      <w:r>
+        <w:rPr>
+          <w:sz w:val="28"/>
+          <w:szCs w:val="28"/>
+        </w:rPr>
+        <w:t xml:space="preserve">fill in data </w:t>
       </w:r>
       <w:r>
         <w:rPr>
@@ -1696,15 +1848,7 @@
           <w:sz w:val="28"/>
           <w:szCs w:val="28"/>
         </w:rPr>
-        <w:t xml:space="preserve"> The appointment data will be filled in the corresponding textfields of the form and can be further edited if needed. The documents should be loaded by pressing a load document button wich will open a windows explorer navigator/document picker window. Multiple </w:t>
-      </w:r>
-      <w:r>
-        <w:rPr>
-          <w:sz w:val="28"/>
-          <w:szCs w:val="28"/>
-        </w:rPr>
-        <w:lastRenderedPageBreak/>
-        <w:t>documents can be added.</w:t>
+        <w:t xml:space="preserve"> The appointment data will be filled in the corresponding textfields of the form and can be further edited if needed. The documents should be loaded by pressing a load document button wich will open a windows explorer navigator/document picker window. Multiple documents can be added.</w:t>
       </w:r>
       <w:r>
         <w:rPr>
@@ -1748,7 +1892,7 @@
 </file>
 
 <file path=word/numbering.xml><?xml version="1.0" encoding="utf-8"?>
-<w:numbering xmlns:wpc="http://schemas.microsoft.com/office/word/2010/wordprocessingCanvas" xmlns:cx="http://schemas.microsoft.com/office/drawing/2014/chartex" xmlns:cx1="http://schemas.microsoft.com/office/drawing/2015/9/8/chartex" xmlns:cx2="http://schemas.microsoft.com/office/drawing/2015/10/21/chartex" xmlns:cx3="http://schemas.microsoft.com/office/drawing/2016/5/9/chartex" xmlns:cx4="http://schemas.microsoft.com/office/drawing/2016/5/10/chartex" xmlns:cx5="http://schemas.microsoft.com/office/drawing/2016/5/11/chartex" xmlns:cx6="http://schemas.microsoft.com/office/drawing/2016/5/12/chartex" xmlns:cx7="http://schemas.microsoft.com/office/drawing/2016/5/13/chartex" xmlns:cx8="http://schemas.microsoft.com/office/drawing/2016/5/14/chartex" xmlns:mc="http://schemas.openxmlformats.org/markup-compatibility/2006" xmlns:aink="http://schemas.microsoft.com/office/drawing/2016/ink" xmlns:am3d="http://schemas.microsoft.com/office/drawing/2017/model3d" xmlns:o="urn:schemas-microsoft-com:office:office" xmlns:oel="http://schemas.microsoft.com/office/2019/extlst" xmlns:r="http://schemas.openxmlformats.org/officeDocument/2006/relationships" xmlns:m="http://schemas.openxmlformats.org/officeDocument/2006/math" xmlns:v="urn:schemas-microsoft-com:vml" xmlns:wp14="http://schemas.microsoft.com/office/word/2010/wordprocessingDrawing" xmlns:wp="http://schemas.openxmlformats.org/drawingml/2006/wordprocessingDrawing" xmlns:w10="urn:schemas-microsoft-com:office:word" xmlns:w="http://schemas.openxmlformats.org/wordprocessingml/2006/main" xmlns:w14="http://schemas.microsoft.com/office/word/2010/wordml" xmlns:w15="http://schemas.microsoft.com/office/word/2012/wordml" xmlns:w16cex="http://schemas.microsoft.com/office/word/2018/wordml/cex" xmlns:w16cid="http://schemas.microsoft.com/office/word/2016/wordml/cid" xmlns:w16="http://schemas.microsoft.com/office/word/2018/wordml" xmlns:w16du="http://schemas.microsoft.com/office/word/2023/wordml/word16du" xmlns:w16sdtdh="http://schemas.microsoft.com/office/word/2020/wordml/sdtdatahash" xmlns:w16sdtfl="http://schemas.microsoft.com/office/word/2024/wordml/sdtformatlock" xmlns:w16se="http://schemas.microsoft.com/office/word/2015/wordml/symex" xmlns:wpg="http://schemas.microsoft.com/office/word/2010/wordprocessingGroup" xmlns:wpi="http://schemas.microsoft.com/office/word/2010/wordprocessingInk" xmlns:wne="http://schemas.microsoft.com/office/word/2006/wordml" xmlns:wps="http://schemas.microsoft.com/office/word/2010/wordprocessingShape" mc:Ignorable="w14 w15 w16se w16cid w16 w16cex w16sdtdh w16sdtfl w16du wp14">
+<w:numbering xmlns:wpc="http://schemas.microsoft.com/office/word/2010/wordprocessingCanvas" xmlns:cx="http://schemas.microsoft.com/office/drawing/2014/chartex" xmlns:cx1="http://schemas.microsoft.com/office/drawing/2015/9/8/chartex" xmlns:cx2="http://schemas.microsoft.com/office/drawing/2015/10/21/chartex" xmlns:cx3="http://schemas.microsoft.com/office/drawing/2016/5/9/chartex" xmlns:cx4="http://schemas.microsoft.com/office/drawing/2016/5/10/chartex" xmlns:cx5="http://schemas.microsoft.com/office/drawing/2016/5/11/chartex" xmlns:cx6="http://schemas.microsoft.com/office/drawing/2016/5/12/chartex" xmlns:cx7="http://schemas.microsoft.com/office/drawing/2016/5/13/chartex" xmlns:cx8="http://schemas.microsoft.com/office/drawing/2016/5/14/chartex" xmlns:mc="http://schemas.openxmlformats.org/markup-compatibility/2006" xmlns:aink="http://schemas.microsoft.com/office/drawing/2016/ink" xmlns:am3d="http://schemas.microsoft.com/office/drawing/2017/model3d" xmlns:o="urn:schemas-microsoft-com:office:office" xmlns:r="http://schemas.openxmlformats.org/officeDocument/2006/relationships" xmlns:m="http://schemas.openxmlformats.org/officeDocument/2006/math" xmlns:v="urn:schemas-microsoft-com:vml" xmlns:wp14="http://schemas.microsoft.com/office/word/2010/wordprocessingDrawing" xmlns:wp="http://schemas.openxmlformats.org/drawingml/2006/wordprocessingDrawing" xmlns:w10="urn:schemas-microsoft-com:office:word" xmlns:w="http://schemas.openxmlformats.org/wordprocessingml/2006/main" xmlns:w14="http://schemas.microsoft.com/office/word/2010/wordml" xmlns:w15="http://schemas.microsoft.com/office/word/2012/wordml" xmlns:w16cex="http://schemas.microsoft.com/office/word/2018/wordml/cex" xmlns:w16cid="http://schemas.microsoft.com/office/word/2016/wordml/cid" xmlns:w16="http://schemas.microsoft.com/office/word/2018/wordml" xmlns:w16sdtdh="http://schemas.microsoft.com/office/word/2020/wordml/sdtdatahash" xmlns:w16se="http://schemas.microsoft.com/office/word/2015/wordml/symex" xmlns:wpg="http://schemas.microsoft.com/office/word/2010/wordprocessingGroup" xmlns:wpi="http://schemas.microsoft.com/office/word/2010/wordprocessingInk" xmlns:wne="http://schemas.microsoft.com/office/word/2006/wordml" xmlns:wps="http://schemas.microsoft.com/office/word/2010/wordprocessingShape" mc:Ignorable="w14 w15 w16se w16cid w16 w16cex w16sdtdh wp14">
   <w:abstractNum w:abstractNumId="0" w15:restartNumberingAfterBreak="0">
     <w:nsid w:val="10397F08"/>
     <w:multiLevelType w:val="hybridMultilevel"/>
@@ -2477,35 +2621,35 @@
       </w:pPr>
     </w:lvl>
   </w:abstractNum>
-  <w:num w:numId="1" w16cid:durableId="345331128">
+  <w:num w:numId="1">
     <w:abstractNumId w:val="1"/>
   </w:num>
-  <w:num w:numId="2" w16cid:durableId="1170756024">
+  <w:num w:numId="2">
     <w:abstractNumId w:val="3"/>
   </w:num>
-  <w:num w:numId="3" w16cid:durableId="1488129836">
+  <w:num w:numId="3">
     <w:abstractNumId w:val="2"/>
   </w:num>
-  <w:num w:numId="4" w16cid:durableId="274141037">
+  <w:num w:numId="4">
     <w:abstractNumId w:val="5"/>
   </w:num>
-  <w:num w:numId="5" w16cid:durableId="1774325262">
+  <w:num w:numId="5">
     <w:abstractNumId w:val="6"/>
   </w:num>
-  <w:num w:numId="6" w16cid:durableId="1326397527">
+  <w:num w:numId="6">
     <w:abstractNumId w:val="0"/>
   </w:num>
-  <w:num w:numId="7" w16cid:durableId="335570799">
+  <w:num w:numId="7">
     <w:abstractNumId w:val="7"/>
   </w:num>
-  <w:num w:numId="8" w16cid:durableId="1406538224">
+  <w:num w:numId="8">
     <w:abstractNumId w:val="4"/>
   </w:num>
 </w:numbering>
 </file>
 
 <file path=word/styles.xml><?xml version="1.0" encoding="utf-8"?>
-<w:styles xmlns:mc="http://schemas.openxmlformats.org/markup-compatibility/2006" xmlns:r="http://schemas.openxmlformats.org/officeDocument/2006/relationships" xmlns:w="http://schemas.openxmlformats.org/wordprocessingml/2006/main" xmlns:w14="http://schemas.microsoft.com/office/word/2010/wordml" xmlns:w15="http://schemas.microsoft.com/office/word/2012/wordml" xmlns:w16cex="http://schemas.microsoft.com/office/word/2018/wordml/cex" xmlns:w16cid="http://schemas.microsoft.com/office/word/2016/wordml/cid" xmlns:w16="http://schemas.microsoft.com/office/word/2018/wordml" xmlns:w16du="http://schemas.microsoft.com/office/word/2023/wordml/word16du" xmlns:w16sdtdh="http://schemas.microsoft.com/office/word/2020/wordml/sdtdatahash" xmlns:w16sdtfl="http://schemas.microsoft.com/office/word/2024/wordml/sdtformatlock" xmlns:w16se="http://schemas.microsoft.com/office/word/2015/wordml/symex" mc:Ignorable="w14 w15 w16se w16cid w16 w16cex w16sdtdh w16sdtfl w16du">
+<w:styles xmlns:mc="http://schemas.openxmlformats.org/markup-compatibility/2006" xmlns:r="http://schemas.openxmlformats.org/officeDocument/2006/relationships" xmlns:w="http://schemas.openxmlformats.org/wordprocessingml/2006/main" xmlns:w14="http://schemas.microsoft.com/office/word/2010/wordml" xmlns:w15="http://schemas.microsoft.com/office/word/2012/wordml" xmlns:w16cex="http://schemas.microsoft.com/office/word/2018/wordml/cex" xmlns:w16cid="http://schemas.microsoft.com/office/word/2016/wordml/cid" xmlns:w16="http://schemas.microsoft.com/office/word/2018/wordml" xmlns:w16sdtdh="http://schemas.microsoft.com/office/word/2020/wordml/sdtdatahash" xmlns:w16se="http://schemas.microsoft.com/office/word/2015/wordml/symex" mc:Ignorable="w14 w15 w16se w16cid w16 w16cex w16sdtdh">
   <w:docDefaults>
     <w:rPrDefault>
       <w:rPr>
